--- a/Lr4/Batrakova_K_M_22PM_2/ИиКТ_22_ПМ_2_Батракова Ксения Максимовна_ЛР_4.docx
+++ b/Lr4/Batrakova_K_M_22PM_2/ИиКТ_22_ПМ_2_Батракова Ксения Максимовна_ЛР_4.docx
@@ -313,8 +313,6 @@
         </w:rPr>
         <w:t>Объектно-Ориентированное Программирование</w:t>
       </w:r>
-      <w:bookmarkStart w:id="0" w:name="_GoBack"/>
-      <w:bookmarkEnd w:id="0"/>
       <w:r>
         <w:rPr>
           <w:rFonts w:ascii="Times New Roman" w:hAnsi="Times New Roman"/>
@@ -751,9 +749,43 @@
     </w:p>
     <w:p>
       <w:pPr>
+        <w:jc w:val="center"/>
+        <w:rPr>
+          <w:rFonts w:ascii="Times New Roman" w:hAnsi="Times New Roman" w:cs="Times New Roman"/>
+          <w:b/>
+          <w:sz w:val="36"/>
+          <w:szCs w:val="20"/>
+        </w:rPr>
+      </w:pPr>
+      <w:r>
+        <w:rPr>
+          <w:rFonts w:ascii="Times New Roman" w:hAnsi="Times New Roman" w:cs="Times New Roman"/>
+          <w:b/>
+          <w:sz w:val="36"/>
+          <w:szCs w:val="20"/>
+        </w:rPr>
+        <w:lastRenderedPageBreak/>
+        <w:t xml:space="preserve">Задание к выполнению лабораторной работы № </w:t>
+      </w:r>
+      <w:r>
+        <w:rPr>
+          <w:rFonts w:ascii="Times New Roman" w:hAnsi="Times New Roman" w:cs="Times New Roman"/>
+          <w:b/>
+          <w:sz w:val="36"/>
+          <w:szCs w:val="20"/>
+        </w:rPr>
+        <w:t>4</w:t>
+      </w:r>
+    </w:p>
+    <w:p>
+      <w:pPr>
         <w:spacing w:line="240" w:lineRule="auto"/>
-        <w:rPr>
-          <w:rFonts w:ascii="Times New Roman" w:hAnsi="Times New Roman"/>
+        <w:jc w:val="center"/>
+        <w:rPr>
+          <w:rFonts w:ascii="Times New Roman" w:hAnsi="Times New Roman"/>
+          <w:b/>
+          <w:bCs/>
+          <w:noProof/>
           <w:sz w:val="28"/>
           <w:szCs w:val="28"/>
           <w:lang w:val="en-US"/>
@@ -762,19 +794,21 @@
       <w:r>
         <w:rPr>
           <w:rFonts w:ascii="Times New Roman" w:hAnsi="Times New Roman"/>
+          <w:b/>
+          <w:bCs/>
+          <w:noProof/>
           <w:sz w:val="28"/>
           <w:szCs w:val="28"/>
           <w:lang w:val="en-US"/>
         </w:rPr>
-        <w:lastRenderedPageBreak/>
         <w:drawing>
-          <wp:anchor distT="0" distB="0" distL="114300" distR="114300" simplePos="0" relativeHeight="251665408" behindDoc="1" locked="0" layoutInCell="1" allowOverlap="1" wp14:anchorId="1A1B744E" wp14:editId="240BA40D">
+          <wp:anchor distT="0" distB="0" distL="114300" distR="114300" simplePos="0" relativeHeight="251665408" behindDoc="1" locked="0" layoutInCell="1" allowOverlap="1" wp14:anchorId="1A1B744E" wp14:editId="3CBD7C94">
             <wp:simplePos x="0" y="0"/>
             <wp:positionH relativeFrom="page">
-              <wp:posOffset>666750</wp:posOffset>
+              <wp:posOffset>561975</wp:posOffset>
             </wp:positionH>
             <wp:positionV relativeFrom="page">
-              <wp:posOffset>514350</wp:posOffset>
+              <wp:posOffset>1495425</wp:posOffset>
             </wp:positionV>
             <wp:extent cx="6324600" cy="6261726"/>
             <wp:effectExtent l="0" t="0" r="0" b="6350"/>
@@ -799,7 +833,7 @@
                   <pic:spPr>
                     <a:xfrm>
                       <a:off x="0" y="0"/>
-                      <a:ext cx="6328446" cy="6265533"/>
+                      <a:ext cx="6324600" cy="6261726"/>
                     </a:xfrm>
                     <a:prstGeom prst="rect">
                       <a:avLst/>
@@ -817,6 +851,415 @@
           </wp:anchor>
         </w:drawing>
       </w:r>
+      <w:r>
+        <w:rPr>
+          <w:rFonts w:ascii="Times New Roman" w:hAnsi="Times New Roman"/>
+          <w:b/>
+          <w:bCs/>
+          <w:color w:val="000000" w:themeColor="text1"/>
+          <w:sz w:val="28"/>
+          <w:szCs w:val="28"/>
+        </w:rPr>
+        <w:t>Объектно-Ориентированное Программирование</w:t>
+      </w:r>
+      <w:r>
+        <w:rPr>
+          <w:rFonts w:ascii="Times New Roman" w:hAnsi="Times New Roman"/>
+          <w:b/>
+          <w:bCs/>
+          <w:noProof/>
+          <w:sz w:val="28"/>
+          <w:szCs w:val="28"/>
+          <w:lang w:val="en-US"/>
+        </w:rPr>
+        <w:t xml:space="preserve"> </w:t>
+      </w:r>
+    </w:p>
+    <w:p>
+      <w:pPr>
+        <w:spacing w:line="240" w:lineRule="auto"/>
+        <w:jc w:val="center"/>
+        <w:rPr>
+          <w:rFonts w:ascii="Times New Roman" w:hAnsi="Times New Roman"/>
+          <w:b/>
+          <w:bCs/>
+          <w:noProof/>
+          <w:sz w:val="28"/>
+          <w:szCs w:val="28"/>
+          <w:lang w:val="en-US"/>
+        </w:rPr>
+      </w:pPr>
+    </w:p>
+    <w:p>
+      <w:pPr>
+        <w:spacing w:line="240" w:lineRule="auto"/>
+        <w:jc w:val="center"/>
+        <w:rPr>
+          <w:rFonts w:ascii="Times New Roman" w:hAnsi="Times New Roman"/>
+          <w:b/>
+          <w:bCs/>
+          <w:noProof/>
+          <w:sz w:val="28"/>
+          <w:szCs w:val="28"/>
+          <w:lang w:val="en-US"/>
+        </w:rPr>
+      </w:pPr>
+    </w:p>
+    <w:p>
+      <w:pPr>
+        <w:spacing w:line="240" w:lineRule="auto"/>
+        <w:jc w:val="center"/>
+        <w:rPr>
+          <w:rFonts w:ascii="Times New Roman" w:hAnsi="Times New Roman"/>
+          <w:b/>
+          <w:bCs/>
+          <w:noProof/>
+          <w:sz w:val="28"/>
+          <w:szCs w:val="28"/>
+          <w:lang w:val="en-US"/>
+        </w:rPr>
+      </w:pPr>
+    </w:p>
+    <w:p>
+      <w:pPr>
+        <w:spacing w:line="240" w:lineRule="auto"/>
+        <w:jc w:val="center"/>
+        <w:rPr>
+          <w:rFonts w:ascii="Times New Roman" w:hAnsi="Times New Roman"/>
+          <w:b/>
+          <w:bCs/>
+          <w:noProof/>
+          <w:sz w:val="28"/>
+          <w:szCs w:val="28"/>
+          <w:lang w:val="en-US"/>
+        </w:rPr>
+      </w:pPr>
+    </w:p>
+    <w:p>
+      <w:pPr>
+        <w:spacing w:line="240" w:lineRule="auto"/>
+        <w:jc w:val="center"/>
+        <w:rPr>
+          <w:rFonts w:ascii="Times New Roman" w:hAnsi="Times New Roman"/>
+          <w:b/>
+          <w:bCs/>
+          <w:noProof/>
+          <w:sz w:val="28"/>
+          <w:szCs w:val="28"/>
+          <w:lang w:val="en-US"/>
+        </w:rPr>
+      </w:pPr>
+    </w:p>
+    <w:p>
+      <w:pPr>
+        <w:spacing w:line="240" w:lineRule="auto"/>
+        <w:jc w:val="center"/>
+        <w:rPr>
+          <w:rFonts w:ascii="Times New Roman" w:hAnsi="Times New Roman"/>
+          <w:b/>
+          <w:bCs/>
+          <w:noProof/>
+          <w:sz w:val="28"/>
+          <w:szCs w:val="28"/>
+          <w:lang w:val="en-US"/>
+        </w:rPr>
+      </w:pPr>
+    </w:p>
+    <w:p>
+      <w:pPr>
+        <w:spacing w:line="240" w:lineRule="auto"/>
+        <w:jc w:val="center"/>
+        <w:rPr>
+          <w:rFonts w:ascii="Times New Roman" w:hAnsi="Times New Roman"/>
+          <w:b/>
+          <w:bCs/>
+          <w:noProof/>
+          <w:sz w:val="28"/>
+          <w:szCs w:val="28"/>
+          <w:lang w:val="en-US"/>
+        </w:rPr>
+      </w:pPr>
+    </w:p>
+    <w:p>
+      <w:pPr>
+        <w:spacing w:line="240" w:lineRule="auto"/>
+        <w:jc w:val="center"/>
+        <w:rPr>
+          <w:rFonts w:ascii="Times New Roman" w:hAnsi="Times New Roman"/>
+          <w:b/>
+          <w:bCs/>
+          <w:noProof/>
+          <w:sz w:val="28"/>
+          <w:szCs w:val="28"/>
+          <w:lang w:val="en-US"/>
+        </w:rPr>
+      </w:pPr>
+    </w:p>
+    <w:p>
+      <w:pPr>
+        <w:spacing w:line="240" w:lineRule="auto"/>
+        <w:jc w:val="center"/>
+        <w:rPr>
+          <w:rFonts w:ascii="Times New Roman" w:hAnsi="Times New Roman"/>
+          <w:b/>
+          <w:bCs/>
+          <w:noProof/>
+          <w:sz w:val="28"/>
+          <w:szCs w:val="28"/>
+          <w:lang w:val="en-US"/>
+        </w:rPr>
+      </w:pPr>
+    </w:p>
+    <w:p>
+      <w:pPr>
+        <w:spacing w:line="240" w:lineRule="auto"/>
+        <w:jc w:val="center"/>
+        <w:rPr>
+          <w:rFonts w:ascii="Times New Roman" w:hAnsi="Times New Roman"/>
+          <w:b/>
+          <w:bCs/>
+          <w:noProof/>
+          <w:sz w:val="28"/>
+          <w:szCs w:val="28"/>
+          <w:lang w:val="en-US"/>
+        </w:rPr>
+      </w:pPr>
+    </w:p>
+    <w:p>
+      <w:pPr>
+        <w:spacing w:line="240" w:lineRule="auto"/>
+        <w:jc w:val="center"/>
+        <w:rPr>
+          <w:rFonts w:ascii="Times New Roman" w:hAnsi="Times New Roman"/>
+          <w:b/>
+          <w:bCs/>
+          <w:noProof/>
+          <w:sz w:val="28"/>
+          <w:szCs w:val="28"/>
+          <w:lang w:val="en-US"/>
+        </w:rPr>
+      </w:pPr>
+    </w:p>
+    <w:p>
+      <w:pPr>
+        <w:spacing w:line="240" w:lineRule="auto"/>
+        <w:jc w:val="center"/>
+        <w:rPr>
+          <w:rFonts w:ascii="Times New Roman" w:hAnsi="Times New Roman"/>
+          <w:b/>
+          <w:bCs/>
+          <w:noProof/>
+          <w:sz w:val="28"/>
+          <w:szCs w:val="28"/>
+          <w:lang w:val="en-US"/>
+        </w:rPr>
+      </w:pPr>
+    </w:p>
+    <w:p>
+      <w:pPr>
+        <w:spacing w:line="240" w:lineRule="auto"/>
+        <w:jc w:val="center"/>
+        <w:rPr>
+          <w:rFonts w:ascii="Times New Roman" w:hAnsi="Times New Roman"/>
+          <w:b/>
+          <w:bCs/>
+          <w:noProof/>
+          <w:sz w:val="28"/>
+          <w:szCs w:val="28"/>
+          <w:lang w:val="en-US"/>
+        </w:rPr>
+      </w:pPr>
+    </w:p>
+    <w:p>
+      <w:pPr>
+        <w:spacing w:line="240" w:lineRule="auto"/>
+        <w:jc w:val="center"/>
+        <w:rPr>
+          <w:rFonts w:ascii="Times New Roman" w:hAnsi="Times New Roman"/>
+          <w:b/>
+          <w:bCs/>
+          <w:noProof/>
+          <w:sz w:val="28"/>
+          <w:szCs w:val="28"/>
+          <w:lang w:val="en-US"/>
+        </w:rPr>
+      </w:pPr>
+    </w:p>
+    <w:p>
+      <w:pPr>
+        <w:spacing w:line="240" w:lineRule="auto"/>
+        <w:jc w:val="center"/>
+        <w:rPr>
+          <w:rFonts w:ascii="Times New Roman" w:hAnsi="Times New Roman"/>
+          <w:b/>
+          <w:bCs/>
+          <w:noProof/>
+          <w:sz w:val="28"/>
+          <w:szCs w:val="28"/>
+          <w:lang w:val="en-US"/>
+        </w:rPr>
+      </w:pPr>
+    </w:p>
+    <w:p>
+      <w:pPr>
+        <w:spacing w:line="240" w:lineRule="auto"/>
+        <w:jc w:val="center"/>
+        <w:rPr>
+          <w:rFonts w:ascii="Times New Roman" w:hAnsi="Times New Roman"/>
+          <w:b/>
+          <w:bCs/>
+          <w:noProof/>
+          <w:sz w:val="28"/>
+          <w:szCs w:val="28"/>
+          <w:lang w:val="en-US"/>
+        </w:rPr>
+      </w:pPr>
+    </w:p>
+    <w:p>
+      <w:pPr>
+        <w:spacing w:line="240" w:lineRule="auto"/>
+        <w:jc w:val="center"/>
+        <w:rPr>
+          <w:rFonts w:ascii="Times New Roman" w:hAnsi="Times New Roman"/>
+          <w:b/>
+          <w:bCs/>
+          <w:noProof/>
+          <w:sz w:val="28"/>
+          <w:szCs w:val="28"/>
+          <w:lang w:val="en-US"/>
+        </w:rPr>
+      </w:pPr>
+    </w:p>
+    <w:p>
+      <w:pPr>
+        <w:spacing w:line="240" w:lineRule="auto"/>
+        <w:jc w:val="center"/>
+        <w:rPr>
+          <w:rFonts w:ascii="Times New Roman" w:hAnsi="Times New Roman"/>
+          <w:b/>
+          <w:bCs/>
+          <w:noProof/>
+          <w:sz w:val="28"/>
+          <w:szCs w:val="28"/>
+          <w:lang w:val="en-US"/>
+        </w:rPr>
+      </w:pPr>
+    </w:p>
+    <w:p>
+      <w:pPr>
+        <w:spacing w:line="240" w:lineRule="auto"/>
+        <w:jc w:val="center"/>
+        <w:rPr>
+          <w:rFonts w:ascii="Times New Roman" w:hAnsi="Times New Roman"/>
+          <w:b/>
+          <w:bCs/>
+          <w:noProof/>
+          <w:sz w:val="28"/>
+          <w:szCs w:val="28"/>
+          <w:lang w:val="en-US"/>
+        </w:rPr>
+      </w:pPr>
+    </w:p>
+    <w:p>
+      <w:pPr>
+        <w:spacing w:line="240" w:lineRule="auto"/>
+        <w:jc w:val="center"/>
+        <w:rPr>
+          <w:rFonts w:ascii="Times New Roman" w:hAnsi="Times New Roman"/>
+          <w:b/>
+          <w:bCs/>
+          <w:noProof/>
+          <w:sz w:val="28"/>
+          <w:szCs w:val="28"/>
+          <w:lang w:val="en-US"/>
+        </w:rPr>
+      </w:pPr>
+    </w:p>
+    <w:p>
+      <w:pPr>
+        <w:spacing w:after="0" w:line="240" w:lineRule="auto"/>
+        <w:rPr>
+          <w:rFonts w:ascii="Times New Roman" w:hAnsi="Times New Roman"/>
+          <w:noProof/>
+          <w:sz w:val="28"/>
+          <w:szCs w:val="28"/>
+        </w:rPr>
+      </w:pPr>
+      <w:r>
+        <w:rPr>
+          <w:rFonts w:ascii="Times New Roman" w:hAnsi="Times New Roman"/>
+          <w:noProof/>
+          <w:sz w:val="28"/>
+          <w:szCs w:val="28"/>
+        </w:rPr>
+        <w:t xml:space="preserve">Вывод: </w:t>
+      </w:r>
+      <w:r>
+        <w:rPr>
+          <w:rFonts w:ascii="Times New Roman" w:hAnsi="Times New Roman"/>
+          <w:noProof/>
+          <w:sz w:val="28"/>
+          <w:szCs w:val="28"/>
+        </w:rPr>
+        <w:t>придума</w:t>
+      </w:r>
+      <w:r>
+        <w:rPr>
+          <w:rFonts w:ascii="Times New Roman" w:hAnsi="Times New Roman"/>
+          <w:noProof/>
+          <w:sz w:val="28"/>
+          <w:szCs w:val="28"/>
+        </w:rPr>
+        <w:t xml:space="preserve">ли </w:t>
+      </w:r>
+      <w:r>
+        <w:rPr>
+          <w:rFonts w:ascii="Times New Roman" w:hAnsi="Times New Roman"/>
+          <w:noProof/>
+          <w:sz w:val="28"/>
+          <w:szCs w:val="28"/>
+        </w:rPr>
+        <w:t>систему, в которой присутств</w:t>
+      </w:r>
+      <w:r>
+        <w:rPr>
+          <w:rFonts w:ascii="Times New Roman" w:hAnsi="Times New Roman"/>
+          <w:noProof/>
+          <w:sz w:val="28"/>
+          <w:szCs w:val="28"/>
+        </w:rPr>
+        <w:t>ует</w:t>
+      </w:r>
+      <w:r>
+        <w:rPr>
+          <w:rFonts w:ascii="Times New Roman" w:hAnsi="Times New Roman"/>
+          <w:noProof/>
+          <w:sz w:val="28"/>
+          <w:szCs w:val="28"/>
+        </w:rPr>
+        <w:t xml:space="preserve"> Наследование и</w:t>
+      </w:r>
+    </w:p>
+    <w:p>
+      <w:pPr>
+        <w:spacing w:after="0" w:line="240" w:lineRule="auto"/>
+        <w:rPr>
+          <w:rFonts w:ascii="Times New Roman" w:hAnsi="Times New Roman"/>
+          <w:sz w:val="28"/>
+          <w:szCs w:val="28"/>
+        </w:rPr>
+      </w:pPr>
+      <w:r>
+        <w:rPr>
+          <w:rFonts w:ascii="Times New Roman" w:hAnsi="Times New Roman"/>
+          <w:noProof/>
+          <w:sz w:val="28"/>
+          <w:szCs w:val="28"/>
+        </w:rPr>
+        <w:t>Полиморфизм</w:t>
+      </w:r>
+      <w:bookmarkStart w:id="0" w:name="_GoBack"/>
+      <w:bookmarkEnd w:id="0"/>
     </w:p>
     <w:sectPr>
       <w:footerReference w:type="default" r:id="rId10"/>
@@ -2161,7 +2604,7 @@
 </file>
 
 <file path=customXml/itemProps1.xml><?xml version="1.0" encoding="utf-8"?>
-<ds:datastoreItem xmlns:ds="http://schemas.openxmlformats.org/officeDocument/2006/customXml" ds:itemID="{EC1A56AF-78F1-42D7-921D-8B6E2E9FC399}">
+<ds:datastoreItem xmlns:ds="http://schemas.openxmlformats.org/officeDocument/2006/customXml" ds:itemID="{B11FACBB-CD8E-44AF-B2AF-1FC7BB8509C7}">
   <ds:schemaRefs>
     <ds:schemaRef ds:uri="http://schemas.openxmlformats.org/officeDocument/2006/bibliography"/>
   </ds:schemaRefs>
